--- a/TEST_LINE.docx
+++ b/TEST_LINE.docx
@@ -12,34 +12,6 @@
         <w:t xml:space="preserve">Evaluation Warning: The document was created with Spire.Doc for Python.</w:t>
       </w:r>
     </w:p>
-    <w:tbl>
-      <w:tblPr>
-        <w:tblW w:w="5000" w:type="pct"/>
-        <w:tblBorders>
-          <w:top w:val="single" w:sz="4" w:space="0" w:color="auto"/>
-          <w:left w:val="single" w:sz="4" w:space="0" w:color="auto"/>
-          <w:bottom w:val="single" w:sz="4" w:space="0" w:color="auto"/>
-          <w:right w:val="single" w:sz="4" w:space="0" w:color="auto"/>
-          <w:insideH w:val="single" w:sz="4" w:space="0" w:color="auto"/>
-          <w:insideV w:val="single" w:sz="4" w:space="0" w:color="auto"/>
-        </w:tblBorders>
-        <w:tblLook w:firstRow="0" w:lastRow="0" w:firstColumn="0" w:lastColumn="0" w:noHBand="1" w:noVBand="1"/>
-      </w:tblPr>
-      <w:tblGrid>
-        <w:gridCol w:w="9887"/>
-      </w:tblGrid>
-      <w:tr>
-        <w:trPr>
-          <w:trHeight w:hRule="auto" w:val="0"/>
-        </w:trPr>
-        <w:tc>
-          <w:tcPr/>
-          <w:p>
-            <w:pPr/>
-          </w:p>
-        </w:tc>
-      </w:tr>
-    </w:tbl>
     <w:sectPr>
       <w:pgSz w:w="11907" w:h="16839"/>
       <w:pgMar w:top="400" w:right="1000" w:bottom="400" w:left="1000" w:header="720" w:footer="720" w:gutter="0"/>
